--- a/examples/autoencoder/doc/autoenc_conv_e.docx
+++ b/examples/autoencoder/doc/autoenc_conv_e.docx
@@ -1071,7 +1071,7 @@
               <a:graphicData uri="http://schemas.openxmlformats.org/drawingml/2006/picture">
                 <pic:pic>
                   <pic:nvPicPr>
-                    <pic:cNvPr descr="C:/Git/dal/daltoolboxdp/examples/autoencoder/doc/autoenc_conv_e_files/figure-docx/unnamed-chunk-7-1.png" id="22" name="Picture"/>
+                    <pic:cNvPr descr="/home/gpca/daltoolboxdp/examples/autoencoder/doc/autoenc_conv_e_files/figure-docx/unnamed-chunk-7-1.png" id="22" name="Picture"/>
                     <pic:cNvPicPr>
                       <a:picLocks noChangeArrowheads="1" noChangeAspect="1"/>
                     </pic:cNvPicPr>
@@ -1297,7 +1297,7 @@
         <w:rPr>
           <w:rStyle w:val="VerbatimChar"/>
         </w:rPr>
-        <w:t xml:space="preserve">##            [,1]      [,2]     [,3]</w:t>
+        <w:t xml:space="preserve">##          [,1]       [,2]        [,3]</w:t>
       </w:r>
       <w:r>
         <w:br/>
@@ -1306,7 +1306,7 @@
         <w:rPr>
           <w:rStyle w:val="VerbatimChar"/>
         </w:rPr>
-        <w:t xml:space="preserve">## [1,] -0.6786368 0.7901639 1.769734</w:t>
+        <w:t xml:space="preserve">## [1,] 1.797945 -1.0407794 -0.37195900</w:t>
       </w:r>
       <w:r>
         <w:br/>
@@ -1315,7 +1315,7 @@
         <w:rPr>
           <w:rStyle w:val="VerbatimChar"/>
         </w:rPr>
-        <w:t xml:space="preserve">## [2,] -0.9107485 0.8805648 1.806882</w:t>
+        <w:t xml:space="preserve">## [2,] 1.923982 -1.1921219 -0.20053414</w:t>
       </w:r>
       <w:r>
         <w:br/>
@@ -1324,7 +1324,7 @@
         <w:rPr>
           <w:rStyle w:val="VerbatimChar"/>
         </w:rPr>
-        <w:t xml:space="preserve">## [3,] -1.1305140 0.9098244 1.771316</w:t>
+        <w:t xml:space="preserve">## [3,] 1.950197 -1.2576866  0.01543313</w:t>
       </w:r>
       <w:r>
         <w:br/>
@@ -1333,7 +1333,7 @@
         <w:rPr>
           <w:rStyle w:val="VerbatimChar"/>
         </w:rPr>
-        <w:t xml:space="preserve">## [4,] -1.3152242 0.8767831 1.667655</w:t>
+        <w:t xml:space="preserve">## [4,] 1.896160 -1.2497897  0.23850815</w:t>
       </w:r>
       <w:r>
         <w:br/>
@@ -1342,7 +1342,7 @@
         <w:rPr>
           <w:rStyle w:val="VerbatimChar"/>
         </w:rPr>
-        <w:t xml:space="preserve">## [5,] -1.4502244 0.7815782 1.504293</w:t>
+        <w:t xml:space="preserve">## [5,] 1.762982 -1.1540264  0.43984324</w:t>
       </w:r>
       <w:r>
         <w:br/>
@@ -1351,7 +1351,7 @@
         <w:rPr>
           <w:rStyle w:val="VerbatimChar"/>
         </w:rPr>
-        <w:t xml:space="preserve">## [6,] -1.5091695 0.6289756 1.301280</w:t>
+        <w:t xml:space="preserve">## [6,] 1.563581 -0.9936404  0.61715055</w:t>
       </w:r>
     </w:p>
     <w:p>
@@ -1369,11 +1369,7 @@
       </w:r>
     </w:p>
     <w:bookmarkEnd w:id="23"/>
-    <w:sectPr>
-      <w:footnotePr>
-        <w:numRestart w:val="eachSect"/>
-      </w:footnotePr>
-    </w:sectPr>
+    <w:sectPr/>
   </w:body>
 </w:document>
 </file>
@@ -1545,6 +1541,8 @@
     </w:pPr>
     <w:rPr>
       <w:rFonts w:asciiTheme="majorHAnsi" w:cstheme="majorBidi" w:eastAsiaTheme="majorEastAsia" w:hAnsiTheme="majorHAnsi"/>
+      <w:spacing w:val="-10"/>
+      <w:kern w:val="28"/>
       <w:sz w:val="56"/>
       <w:szCs w:val="56"/>
     </w:rPr>
@@ -1557,13 +1555,15 @@
     <w:rsid w:val="00A10FD9"/>
     <w:rPr>
       <w:rFonts w:asciiTheme="majorHAnsi" w:cstheme="majorBidi" w:eastAsiaTheme="majorEastAsia" w:hAnsiTheme="majorHAnsi"/>
+      <w:spacing w:val="-10"/>
+      <w:kern w:val="28"/>
       <w:sz w:val="56"/>
       <w:szCs w:val="56"/>
     </w:rPr>
   </w:style>
   <w:style w:styleId="Subtitle" w:type="paragraph">
     <w:name w:val="Subtitle"/>
-    <w:basedOn w:val="Title"/>
+    <w:basedOn w:val="Normal"/>
     <w:next w:val="BodyText"/>
     <w:link w:val="SubtitleChar"/>
     <w:uiPriority w:val="11"/>
@@ -1576,6 +1576,7 @@
     </w:pPr>
     <w:rPr>
       <w:rFonts w:cstheme="majorBidi" w:eastAsiaTheme="majorEastAsia"/>
+      <w:color w:themeColor="text1" w:themeTint="A6" w:val="595959"/>
       <w:spacing w:val="15"/>
       <w:sz w:val="28"/>
       <w:szCs w:val="28"/>
@@ -1597,31 +1598,23 @@
   </w:style>
   <w:style w:customStyle="1" w:styleId="Author" w:type="paragraph">
     <w:name w:val="Author"/>
-    <w:basedOn w:val="Title"/>
     <w:next w:val="BodyText"/>
     <w:qFormat/>
     <w:pPr>
       <w:keepNext/>
       <w:keepLines/>
+      <w:jc w:val="center"/>
     </w:pPr>
-    <w:rPr>
-      <w:sz w:val="24"/>
-      <w:szCs w:val="24"/>
-    </w:rPr>
   </w:style>
   <w:style w:styleId="Date" w:type="paragraph">
     <w:name w:val="Date"/>
-    <w:basedOn w:val="Title"/>
     <w:next w:val="BodyText"/>
     <w:qFormat/>
     <w:pPr>
       <w:keepNext/>
       <w:keepLines/>
+      <w:jc w:val="center"/>
     </w:pPr>
-    <w:rPr>
-      <w:sz w:val="24"/>
-      <w:szCs w:val="24"/>
-    </w:rPr>
   </w:style>
   <w:style w:customStyle="1" w:styleId="AbstractTitle" w:type="paragraph">
     <w:name w:val="Abstract Title"/>
@@ -1636,6 +1629,7 @@
     </w:pPr>
     <w:rPr>
       <w:b/>
+      <w:color w:val="345A8A"/>
       <w:sz w:val="20"/>
       <w:szCs w:val="20"/>
     </w:rPr>

--- a/examples/autoencoder/doc/autoenc_conv_e.docx
+++ b/examples/autoencoder/doc/autoenc_conv_e.docx
@@ -1297,7 +1297,7 @@
         <w:rPr>
           <w:rStyle w:val="VerbatimChar"/>
         </w:rPr>
-        <w:t xml:space="preserve">##          [,1]       [,2]        [,3]</w:t>
+        <w:t xml:space="preserve">##          [,1]      [,2]       [,3]</w:t>
       </w:r>
       <w:r>
         <w:br/>
@@ -1306,7 +1306,7 @@
         <w:rPr>
           <w:rStyle w:val="VerbatimChar"/>
         </w:rPr>
-        <w:t xml:space="preserve">## [1,] 1.797945 -1.0407794 -0.37195900</w:t>
+        <w:t xml:space="preserve">## [1,] 1.830968 -1.069356 -0.3315628</w:t>
       </w:r>
       <w:r>
         <w:br/>
@@ -1315,7 +1315,7 @@
         <w:rPr>
           <w:rStyle w:val="VerbatimChar"/>
         </w:rPr>
-        <w:t xml:space="preserve">## [2,] 1.923982 -1.1921219 -0.20053414</w:t>
+        <w:t xml:space="preserve">## [2,] 1.953105 -1.218571 -0.1549501</w:t>
       </w:r>
       <w:r>
         <w:br/>
@@ -1324,7 +1324,7 @@
         <w:rPr>
           <w:rStyle w:val="VerbatimChar"/>
         </w:rPr>
-        <w:t xml:space="preserve">## [3,] 1.950197 -1.2576866  0.01543313</w:t>
+        <w:t xml:space="preserve">## [3,] 1.976307 -1.281900  0.0643997</w:t>
       </w:r>
       <w:r>
         <w:br/>
@@ -1333,7 +1333,7 @@
         <w:rPr>
           <w:rStyle w:val="VerbatimChar"/>
         </w:rPr>
-        <w:t xml:space="preserve">## [4,] 1.896160 -1.2497897  0.23850815</w:t>
+        <w:t xml:space="preserve">## [4,] 1.920158 -1.273602  0.2888912</w:t>
       </w:r>
       <w:r>
         <w:br/>
@@ -1342,7 +1342,7 @@
         <w:rPr>
           <w:rStyle w:val="VerbatimChar"/>
         </w:rPr>
-        <w:t xml:space="preserve">## [5,] 1.762982 -1.1540264  0.43984324</w:t>
+        <w:t xml:space="preserve">## [5,] 1.785608 -1.179855  0.4924539</w:t>
       </w:r>
       <w:r>
         <w:br/>
@@ -1351,7 +1351,7 @@
         <w:rPr>
           <w:rStyle w:val="VerbatimChar"/>
         </w:rPr>
-        <w:t xml:space="preserve">## [6,] 1.563581 -0.9936404  0.61715055</w:t>
+        <w:t xml:space="preserve">## [6,] 1.583279 -1.018927  0.6688479</w:t>
       </w:r>
     </w:p>
     <w:p>
